--- a/Lastenheft.docx
+++ b/Lastenheft.docx
@@ -24,13 +24,17 @@
     </w:p>
     <w:p>
       <w:r>
-        <w:t xml:space="preserve">Die Software soll den </w:t>
+        <w:t xml:space="preserve">Die Software soll </w:t>
       </w:r>
       <w:r>
-        <w:t xml:space="preserve">Nutzer dabei unterstützen, Durchführbarkeitsstudien mit einem vereinheitlichten Prozess durchzuführen. </w:t>
+        <w:t>den Anwernder</w:t>
+      </w:r>
+      <w:bookmarkStart w:id="0" w:name="_GoBack"/>
+      <w:bookmarkEnd w:id="0"/>
+      <w:r>
+        <w:t xml:space="preserve"> dabei unterstützen, Durchführbarkeitsstudien mit einem vereinheitlichten Prozess durchzuführen. </w:t>
       </w:r>
     </w:p>
-    <w:p/>
     <w:p>
       <w:pPr>
         <w:pStyle w:val="berschrift1"/>
@@ -43,10 +47,7 @@
         <w:t>Produkteinsatz</w:t>
       </w:r>
     </w:p>
-    <w:p>
-      <w:bookmarkStart w:id="0" w:name="_GoBack"/>
-      <w:bookmarkEnd w:id="0"/>
-    </w:p>
+    <w:p/>
     <w:sectPr>
       <w:pgSz w:w="11906" w:h="16838"/>
       <w:pgMar w:top="1417" w:right="1417" w:bottom="1134" w:left="1417" w:header="708" w:footer="708" w:gutter="0"/>

--- a/Lastenheft.docx
+++ b/Lastenheft.docx
@@ -27,10 +27,11 @@
         <w:t xml:space="preserve">Die Software soll </w:t>
       </w:r>
       <w:r>
-        <w:t>den Anwernder</w:t>
-      </w:r>
-      <w:bookmarkStart w:id="0" w:name="_GoBack"/>
-      <w:bookmarkEnd w:id="0"/>
+        <w:t>den Anwe</w:t>
+      </w:r>
+      <w:r>
+        <w:t>nder</w:t>
+      </w:r>
       <w:r>
         <w:t xml:space="preserve"> dabei unterstützen, Durchführbarkeitsstudien mit einem vereinheitlichten Prozess durchzuführen. </w:t>
       </w:r>
@@ -45,6 +46,123 @@
       </w:pPr>
       <w:r>
         <w:t>Produkteinsatz</w:t>
+      </w:r>
+    </w:p>
+    <w:p>
+      <w:r>
+        <w:t>Das Tool soll innerhalb der DHBW Software Systems gGmbH von einer Reihe (5) ausgewählter Projektleiter für Projektplanung eingesetzt werden.</w:t>
+      </w:r>
+    </w:p>
+    <w:p>
+      <w:pPr>
+        <w:pStyle w:val="berschrift1"/>
+        <w:numPr>
+          <w:ilvl w:val="0"/>
+          <w:numId w:val="1"/>
+        </w:numPr>
+      </w:pPr>
+      <w:r>
+        <w:t>Produktfunktionen</w:t>
+      </w:r>
+    </w:p>
+    <w:tbl>
+      <w:tblPr>
+        <w:tblStyle w:val="Tabellenraster"/>
+        <w:tblW w:w="0" w:type="auto"/>
+        <w:tblLook w:val="04A0" w:firstRow="1" w:lastRow="0" w:firstColumn="1" w:lastColumn="0" w:noHBand="0" w:noVBand="1"/>
+      </w:tblPr>
+      <w:tblGrid>
+        <w:gridCol w:w="675"/>
+        <w:gridCol w:w="8537"/>
+      </w:tblGrid>
+      <w:tr>
+        <w:tc>
+          <w:tcPr>
+            <w:tcW w:w="675" w:type="dxa"/>
+          </w:tcPr>
+          <w:p>
+            <w:r>
+              <w:t>LF10</w:t>
+            </w:r>
+          </w:p>
+        </w:tc>
+        <w:tc>
+          <w:tcPr>
+            <w:tcW w:w="8537" w:type="dxa"/>
+          </w:tcPr>
+          <w:p>
+            <w:r>
+              <w:t>Eingabe von Anforderungen</w:t>
+            </w:r>
+          </w:p>
+          <w:p>
+            <w:bookmarkStart w:id="0" w:name="_GoBack"/>
+            <w:bookmarkEnd w:id="0"/>
+          </w:p>
+        </w:tc>
+      </w:tr>
+      <w:tr>
+        <w:tc>
+          <w:tcPr>
+            <w:tcW w:w="675" w:type="dxa"/>
+          </w:tcPr>
+          <w:p/>
+        </w:tc>
+        <w:tc>
+          <w:tcPr>
+            <w:tcW w:w="8537" w:type="dxa"/>
+          </w:tcPr>
+          <w:p/>
+        </w:tc>
+      </w:tr>
+    </w:tbl>
+    <w:p/>
+    <w:p>
+      <w:pPr>
+        <w:pStyle w:val="berschrift1"/>
+        <w:numPr>
+          <w:ilvl w:val="0"/>
+          <w:numId w:val="1"/>
+        </w:numPr>
+      </w:pPr>
+      <w:r>
+        <w:t>Produktdaten</w:t>
+      </w:r>
+    </w:p>
+    <w:p>
+      <w:pPr>
+        <w:pStyle w:val="berschrift1"/>
+        <w:numPr>
+          <w:ilvl w:val="0"/>
+          <w:numId w:val="1"/>
+        </w:numPr>
+      </w:pPr>
+      <w:r>
+        <w:t>Produktleistungen</w:t>
+      </w:r>
+    </w:p>
+    <w:p>
+      <w:pPr>
+        <w:pStyle w:val="berschrift1"/>
+        <w:numPr>
+          <w:ilvl w:val="0"/>
+          <w:numId w:val="1"/>
+        </w:numPr>
+      </w:pPr>
+      <w:r>
+        <w:t>Qualitätsanforderungen</w:t>
+      </w:r>
+    </w:p>
+    <w:p>
+      <w:pPr>
+        <w:pStyle w:val="berschrift1"/>
+        <w:numPr>
+          <w:ilvl w:val="0"/>
+          <w:numId w:val="1"/>
+        </w:numPr>
+      </w:pPr>
+      <w:r>
+        <w:t>Ergänzungen</w:t>
       </w:r>
     </w:p>
     <w:p/>
@@ -63,7 +181,7 @@
   <w:abstractNum w:abstractNumId="0">
     <w:nsid w:val="3C6C4944"/>
     <w:multiLevelType w:val="hybridMultilevel"/>
-    <w:tmpl w:val="F3D4A302"/>
+    <w:tmpl w:val="96C47096"/>
     <w:lvl w:ilvl="0" w:tplc="0407000F">
       <w:start w:val="1"/>
       <w:numFmt w:val="decimal"/>
@@ -430,6 +548,32 @@
       <w:contextualSpacing/>
     </w:pPr>
   </w:style>
+  <w:style w:type="table" w:styleId="Tabellenraster">
+    <w:name w:val="Table Grid"/>
+    <w:basedOn w:val="NormaleTabelle"/>
+    <w:uiPriority w:val="59"/>
+    <w:rsid w:val="00CF2753"/>
+    <w:pPr>
+      <w:spacing w:after="0" w:line="240" w:lineRule="auto"/>
+    </w:pPr>
+    <w:tblPr>
+      <w:tblInd w:w="0" w:type="dxa"/>
+      <w:tblBorders>
+        <w:top w:val="single" w:sz="4" w:space="0" w:color="auto"/>
+        <w:left w:val="single" w:sz="4" w:space="0" w:color="auto"/>
+        <w:bottom w:val="single" w:sz="4" w:space="0" w:color="auto"/>
+        <w:right w:val="single" w:sz="4" w:space="0" w:color="auto"/>
+        <w:insideH w:val="single" w:sz="4" w:space="0" w:color="auto"/>
+        <w:insideV w:val="single" w:sz="4" w:space="0" w:color="auto"/>
+      </w:tblBorders>
+      <w:tblCellMar>
+        <w:top w:w="0" w:type="dxa"/>
+        <w:left w:w="108" w:type="dxa"/>
+        <w:bottom w:w="0" w:type="dxa"/>
+        <w:right w:w="108" w:type="dxa"/>
+      </w:tblCellMar>
+    </w:tblPr>
+  </w:style>
 </w:styles>
 </file>
 
@@ -707,6 +851,32 @@
       <w:ind w:left="720"/>
       <w:contextualSpacing/>
     </w:pPr>
+  </w:style>
+  <w:style w:type="table" w:styleId="Tabellenraster">
+    <w:name w:val="Table Grid"/>
+    <w:basedOn w:val="NormaleTabelle"/>
+    <w:uiPriority w:val="59"/>
+    <w:rsid w:val="00CF2753"/>
+    <w:pPr>
+      <w:spacing w:after="0" w:line="240" w:lineRule="auto"/>
+    </w:pPr>
+    <w:tblPr>
+      <w:tblInd w:w="0" w:type="dxa"/>
+      <w:tblBorders>
+        <w:top w:val="single" w:sz="4" w:space="0" w:color="auto"/>
+        <w:left w:val="single" w:sz="4" w:space="0" w:color="auto"/>
+        <w:bottom w:val="single" w:sz="4" w:space="0" w:color="auto"/>
+        <w:right w:val="single" w:sz="4" w:space="0" w:color="auto"/>
+        <w:insideH w:val="single" w:sz="4" w:space="0" w:color="auto"/>
+        <w:insideV w:val="single" w:sz="4" w:space="0" w:color="auto"/>
+      </w:tblBorders>
+      <w:tblCellMar>
+        <w:top w:w="0" w:type="dxa"/>
+        <w:left w:w="108" w:type="dxa"/>
+        <w:bottom w:w="0" w:type="dxa"/>
+        <w:right w:w="108" w:type="dxa"/>
+      </w:tblCellMar>
+    </w:tblPr>
   </w:style>
 </w:styles>
 </file>

--- a/Lastenheft.docx
+++ b/Lastenheft.docx
@@ -27,11 +27,10 @@
         <w:t xml:space="preserve">Die Software soll </w:t>
       </w:r>
       <w:r>
-        <w:t>den Anwe</w:t>
+        <w:t>den Anwernder</w:t>
       </w:r>
-      <w:r>
-        <w:t>nder</w:t>
-      </w:r>
+      <w:bookmarkStart w:id="0" w:name="_GoBack"/>
+      <w:bookmarkEnd w:id="0"/>
       <w:r>
         <w:t xml:space="preserve"> dabei unterstützen, Durchführbarkeitsstudien mit einem vereinheitlichten Prozess durchzuführen. </w:t>
       </w:r>
@@ -46,123 +45,6 @@
       </w:pPr>
       <w:r>
         <w:t>Produkteinsatz</w:t>
-      </w:r>
-    </w:p>
-    <w:p>
-      <w:r>
-        <w:t>Das Tool soll innerhalb der DHBW Software Systems gGmbH von einer Reihe (5) ausgewählter Projektleiter für Projektplanung eingesetzt werden.</w:t>
-      </w:r>
-    </w:p>
-    <w:p>
-      <w:pPr>
-        <w:pStyle w:val="berschrift1"/>
-        <w:numPr>
-          <w:ilvl w:val="0"/>
-          <w:numId w:val="1"/>
-        </w:numPr>
-      </w:pPr>
-      <w:r>
-        <w:t>Produktfunktionen</w:t>
-      </w:r>
-    </w:p>
-    <w:tbl>
-      <w:tblPr>
-        <w:tblStyle w:val="Tabellenraster"/>
-        <w:tblW w:w="0" w:type="auto"/>
-        <w:tblLook w:val="04A0" w:firstRow="1" w:lastRow="0" w:firstColumn="1" w:lastColumn="0" w:noHBand="0" w:noVBand="1"/>
-      </w:tblPr>
-      <w:tblGrid>
-        <w:gridCol w:w="675"/>
-        <w:gridCol w:w="8537"/>
-      </w:tblGrid>
-      <w:tr>
-        <w:tc>
-          <w:tcPr>
-            <w:tcW w:w="675" w:type="dxa"/>
-          </w:tcPr>
-          <w:p>
-            <w:r>
-              <w:t>LF10</w:t>
-            </w:r>
-          </w:p>
-        </w:tc>
-        <w:tc>
-          <w:tcPr>
-            <w:tcW w:w="8537" w:type="dxa"/>
-          </w:tcPr>
-          <w:p>
-            <w:r>
-              <w:t>Eingabe von Anforderungen</w:t>
-            </w:r>
-          </w:p>
-          <w:p>
-            <w:bookmarkStart w:id="0" w:name="_GoBack"/>
-            <w:bookmarkEnd w:id="0"/>
-          </w:p>
-        </w:tc>
-      </w:tr>
-      <w:tr>
-        <w:tc>
-          <w:tcPr>
-            <w:tcW w:w="675" w:type="dxa"/>
-          </w:tcPr>
-          <w:p/>
-        </w:tc>
-        <w:tc>
-          <w:tcPr>
-            <w:tcW w:w="8537" w:type="dxa"/>
-          </w:tcPr>
-          <w:p/>
-        </w:tc>
-      </w:tr>
-    </w:tbl>
-    <w:p/>
-    <w:p>
-      <w:pPr>
-        <w:pStyle w:val="berschrift1"/>
-        <w:numPr>
-          <w:ilvl w:val="0"/>
-          <w:numId w:val="1"/>
-        </w:numPr>
-      </w:pPr>
-      <w:r>
-        <w:t>Produktdaten</w:t>
-      </w:r>
-    </w:p>
-    <w:p>
-      <w:pPr>
-        <w:pStyle w:val="berschrift1"/>
-        <w:numPr>
-          <w:ilvl w:val="0"/>
-          <w:numId w:val="1"/>
-        </w:numPr>
-      </w:pPr>
-      <w:r>
-        <w:t>Produktleistungen</w:t>
-      </w:r>
-    </w:p>
-    <w:p>
-      <w:pPr>
-        <w:pStyle w:val="berschrift1"/>
-        <w:numPr>
-          <w:ilvl w:val="0"/>
-          <w:numId w:val="1"/>
-        </w:numPr>
-      </w:pPr>
-      <w:r>
-        <w:t>Qualitätsanforderungen</w:t>
-      </w:r>
-    </w:p>
-    <w:p>
-      <w:pPr>
-        <w:pStyle w:val="berschrift1"/>
-        <w:numPr>
-          <w:ilvl w:val="0"/>
-          <w:numId w:val="1"/>
-        </w:numPr>
-      </w:pPr>
-      <w:r>
-        <w:t>Ergänzungen</w:t>
       </w:r>
     </w:p>
     <w:p/>
@@ -181,7 +63,7 @@
   <w:abstractNum w:abstractNumId="0">
     <w:nsid w:val="3C6C4944"/>
     <w:multiLevelType w:val="hybridMultilevel"/>
-    <w:tmpl w:val="96C47096"/>
+    <w:tmpl w:val="F3D4A302"/>
     <w:lvl w:ilvl="0" w:tplc="0407000F">
       <w:start w:val="1"/>
       <w:numFmt w:val="decimal"/>
@@ -548,32 +430,6 @@
       <w:contextualSpacing/>
     </w:pPr>
   </w:style>
-  <w:style w:type="table" w:styleId="Tabellenraster">
-    <w:name w:val="Table Grid"/>
-    <w:basedOn w:val="NormaleTabelle"/>
-    <w:uiPriority w:val="59"/>
-    <w:rsid w:val="00CF2753"/>
-    <w:pPr>
-      <w:spacing w:after="0" w:line="240" w:lineRule="auto"/>
-    </w:pPr>
-    <w:tblPr>
-      <w:tblInd w:w="0" w:type="dxa"/>
-      <w:tblBorders>
-        <w:top w:val="single" w:sz="4" w:space="0" w:color="auto"/>
-        <w:left w:val="single" w:sz="4" w:space="0" w:color="auto"/>
-        <w:bottom w:val="single" w:sz="4" w:space="0" w:color="auto"/>
-        <w:right w:val="single" w:sz="4" w:space="0" w:color="auto"/>
-        <w:insideH w:val="single" w:sz="4" w:space="0" w:color="auto"/>
-        <w:insideV w:val="single" w:sz="4" w:space="0" w:color="auto"/>
-      </w:tblBorders>
-      <w:tblCellMar>
-        <w:top w:w="0" w:type="dxa"/>
-        <w:left w:w="108" w:type="dxa"/>
-        <w:bottom w:w="0" w:type="dxa"/>
-        <w:right w:w="108" w:type="dxa"/>
-      </w:tblCellMar>
-    </w:tblPr>
-  </w:style>
 </w:styles>
 </file>
 
@@ -852,32 +708,6 @@
       <w:contextualSpacing/>
     </w:pPr>
   </w:style>
-  <w:style w:type="table" w:styleId="Tabellenraster">
-    <w:name w:val="Table Grid"/>
-    <w:basedOn w:val="NormaleTabelle"/>
-    <w:uiPriority w:val="59"/>
-    <w:rsid w:val="00CF2753"/>
-    <w:pPr>
-      <w:spacing w:after="0" w:line="240" w:lineRule="auto"/>
-    </w:pPr>
-    <w:tblPr>
-      <w:tblInd w:w="0" w:type="dxa"/>
-      <w:tblBorders>
-        <w:top w:val="single" w:sz="4" w:space="0" w:color="auto"/>
-        <w:left w:val="single" w:sz="4" w:space="0" w:color="auto"/>
-        <w:bottom w:val="single" w:sz="4" w:space="0" w:color="auto"/>
-        <w:right w:val="single" w:sz="4" w:space="0" w:color="auto"/>
-        <w:insideH w:val="single" w:sz="4" w:space="0" w:color="auto"/>
-        <w:insideV w:val="single" w:sz="4" w:space="0" w:color="auto"/>
-      </w:tblBorders>
-      <w:tblCellMar>
-        <w:top w:w="0" w:type="dxa"/>
-        <w:left w:w="108" w:type="dxa"/>
-        <w:bottom w:w="0" w:type="dxa"/>
-        <w:right w:w="108" w:type="dxa"/>
-      </w:tblCellMar>
-    </w:tblPr>
-  </w:style>
 </w:styles>
 </file>
 

--- a/Lastenheft.docx
+++ b/Lastenheft.docx
@@ -50,7 +50,15 @@
     </w:p>
     <w:p>
       <w:r>
-        <w:t>Das Tool soll innerhalb der DHBW Software Systems gGmbH von einer Reihe (5) ausgewählter Projektleiter für Projektplanung eingesetzt werden.</w:t>
+        <w:t xml:space="preserve">Das Tool soll innerhalb der DHBW Software Systems </w:t>
+      </w:r>
+      <w:proofErr w:type="spellStart"/>
+      <w:r>
+        <w:t>gGmbH</w:t>
+      </w:r>
+      <w:proofErr w:type="spellEnd"/>
+      <w:r>
+        <w:t xml:space="preserve"> von einer Reihe (5) ausgewählter Projektleiter für Projektplanung eingesetzt werden.</w:t>
       </w:r>
     </w:p>
     <w:p>
@@ -72,7 +80,7 @@
         <w:tblLook w:val="04A0" w:firstRow="1" w:lastRow="0" w:firstColumn="1" w:lastColumn="0" w:noHBand="0" w:noVBand="1"/>
       </w:tblPr>
       <w:tblGrid>
-        <w:gridCol w:w="675"/>
+        <w:gridCol w:w="745"/>
         <w:gridCol w:w="8537"/>
       </w:tblGrid>
       <w:tr>
@@ -92,12 +100,45 @@
           </w:tcPr>
           <w:p>
             <w:r>
-              <w:t>Eingabe von Anforderungen</w:t>
-            </w:r>
-          </w:p>
-          <w:p>
-            <w:bookmarkStart w:id="0" w:name="_GoBack"/>
-            <w:bookmarkEnd w:id="0"/>
+              <w:rPr>
+                <w:b/>
+              </w:rPr>
+              <w:t>Geschäftsprozess:</w:t>
+            </w:r>
+            <w:r>
+              <w:t xml:space="preserve"> Erfassung von Anforderungen</w:t>
+            </w:r>
+          </w:p>
+          <w:p>
+            <w:r>
+              <w:rPr>
+                <w:b/>
+              </w:rPr>
+              <w:t>Akteur:</w:t>
+            </w:r>
+            <w:r>
+              <w:rPr>
+                <w:b/>
+              </w:rPr>
+              <w:t xml:space="preserve"> </w:t>
+            </w:r>
+            <w:r>
+              <w:t>Projektleiter</w:t>
+            </w:r>
+          </w:p>
+          <w:p>
+            <w:r>
+              <w:rPr>
+                <w:b/>
+              </w:rPr>
+              <w:t>Beschreibung:</w:t>
+            </w:r>
+            <w:r>
+              <w:t xml:space="preserve"> Der Nutzer gibt die für die Anforderung nötigen Daten: Geschäftsprozess, Akteur, Beschreibung in ein vorgegebenes Formular ein.</w:t>
+            </w:r>
+            <w:r>
+              <w:t xml:space="preserve"> Die Eingabe erfolgt mittels Tastatur.</w:t>
+            </w:r>
           </w:p>
         </w:tc>
       </w:tr>
@@ -106,17 +147,687 @@
           <w:tcPr>
             <w:tcW w:w="675" w:type="dxa"/>
           </w:tcPr>
-          <w:p/>
+          <w:p>
+            <w:r>
+              <w:t>LF20</w:t>
+            </w:r>
+          </w:p>
         </w:tc>
         <w:tc>
           <w:tcPr>
             <w:tcW w:w="8537" w:type="dxa"/>
           </w:tcPr>
-          <w:p/>
+          <w:p>
+            <w:r>
+              <w:rPr>
+                <w:b/>
+              </w:rPr>
+              <w:t>Geschäftsprozess:</w:t>
+            </w:r>
+            <w:r>
+              <w:rPr>
+                <w:b/>
+              </w:rPr>
+              <w:t xml:space="preserve"> </w:t>
+            </w:r>
+            <w:r>
+              <w:t>Eingabe von Sch</w:t>
+            </w:r>
+            <w:r>
+              <w:t>ätzwerten</w:t>
+            </w:r>
+            <w:bookmarkStart w:id="0" w:name="_GoBack"/>
+            <w:bookmarkEnd w:id="0"/>
+          </w:p>
+          <w:p>
+            <w:pPr>
+              <w:rPr>
+                <w:b/>
+              </w:rPr>
+            </w:pPr>
+            <w:r>
+              <w:rPr>
+                <w:b/>
+              </w:rPr>
+              <w:t>Akteur:</w:t>
+            </w:r>
+          </w:p>
+          <w:p>
+            <w:r>
+              <w:rPr>
+                <w:b/>
+              </w:rPr>
+              <w:t>Beschreibung:</w:t>
+            </w:r>
+          </w:p>
+        </w:tc>
+      </w:tr>
+      <w:tr>
+        <w:tc>
+          <w:tcPr>
+            <w:tcW w:w="675" w:type="dxa"/>
+          </w:tcPr>
+          <w:p>
+            <w:r>
+              <w:t>LF30</w:t>
+            </w:r>
+          </w:p>
+        </w:tc>
+        <w:tc>
+          <w:tcPr>
+            <w:tcW w:w="8537" w:type="dxa"/>
+          </w:tcPr>
+          <w:p>
+            <w:pPr>
+              <w:rPr>
+                <w:b/>
+              </w:rPr>
+            </w:pPr>
+            <w:r>
+              <w:rPr>
+                <w:b/>
+              </w:rPr>
+              <w:t>Geschäftsprozess:</w:t>
+            </w:r>
+          </w:p>
+          <w:p>
+            <w:pPr>
+              <w:rPr>
+                <w:b/>
+              </w:rPr>
+            </w:pPr>
+            <w:r>
+              <w:rPr>
+                <w:b/>
+              </w:rPr>
+              <w:t>Akteur:</w:t>
+            </w:r>
+          </w:p>
+          <w:p>
+            <w:pPr>
+              <w:rPr>
+                <w:b/>
+              </w:rPr>
+            </w:pPr>
+            <w:r>
+              <w:rPr>
+                <w:b/>
+              </w:rPr>
+              <w:t>Beschreibung:</w:t>
+            </w:r>
+          </w:p>
+        </w:tc>
+      </w:tr>
+      <w:tr>
+        <w:tc>
+          <w:tcPr>
+            <w:tcW w:w="675" w:type="dxa"/>
+          </w:tcPr>
+          <w:p>
+            <w:r>
+              <w:t>LF40</w:t>
+            </w:r>
+          </w:p>
+        </w:tc>
+        <w:tc>
+          <w:tcPr>
+            <w:tcW w:w="8537" w:type="dxa"/>
+          </w:tcPr>
+          <w:p>
+            <w:pPr>
+              <w:rPr>
+                <w:b/>
+              </w:rPr>
+            </w:pPr>
+            <w:r>
+              <w:rPr>
+                <w:b/>
+              </w:rPr>
+              <w:t>Geschäftsprozess:</w:t>
+            </w:r>
+          </w:p>
+          <w:p>
+            <w:pPr>
+              <w:rPr>
+                <w:b/>
+              </w:rPr>
+            </w:pPr>
+            <w:r>
+              <w:rPr>
+                <w:b/>
+              </w:rPr>
+              <w:t>Akteur:</w:t>
+            </w:r>
+          </w:p>
+          <w:p>
+            <w:pPr>
+              <w:rPr>
+                <w:b/>
+              </w:rPr>
+            </w:pPr>
+            <w:r>
+              <w:rPr>
+                <w:b/>
+              </w:rPr>
+              <w:t>Beschreibung:</w:t>
+            </w:r>
+          </w:p>
+        </w:tc>
+      </w:tr>
+      <w:tr>
+        <w:tc>
+          <w:tcPr>
+            <w:tcW w:w="675" w:type="dxa"/>
+          </w:tcPr>
+          <w:p>
+            <w:r>
+              <w:t>LF50</w:t>
+            </w:r>
+          </w:p>
+        </w:tc>
+        <w:tc>
+          <w:tcPr>
+            <w:tcW w:w="8537" w:type="dxa"/>
+          </w:tcPr>
+          <w:p>
+            <w:pPr>
+              <w:rPr>
+                <w:b/>
+              </w:rPr>
+            </w:pPr>
+            <w:r>
+              <w:rPr>
+                <w:b/>
+              </w:rPr>
+              <w:t>Geschäftsprozess:</w:t>
+            </w:r>
+          </w:p>
+          <w:p>
+            <w:pPr>
+              <w:rPr>
+                <w:b/>
+              </w:rPr>
+            </w:pPr>
+            <w:r>
+              <w:rPr>
+                <w:b/>
+              </w:rPr>
+              <w:t>Akteur:</w:t>
+            </w:r>
+          </w:p>
+          <w:p>
+            <w:pPr>
+              <w:rPr>
+                <w:b/>
+              </w:rPr>
+            </w:pPr>
+            <w:r>
+              <w:rPr>
+                <w:b/>
+              </w:rPr>
+              <w:t>Beschreibung:</w:t>
+            </w:r>
+          </w:p>
+        </w:tc>
+      </w:tr>
+      <w:tr>
+        <w:tc>
+          <w:tcPr>
+            <w:tcW w:w="675" w:type="dxa"/>
+          </w:tcPr>
+          <w:p>
+            <w:r>
+              <w:t>LF60</w:t>
+            </w:r>
+          </w:p>
+        </w:tc>
+        <w:tc>
+          <w:tcPr>
+            <w:tcW w:w="8537" w:type="dxa"/>
+          </w:tcPr>
+          <w:p>
+            <w:pPr>
+              <w:rPr>
+                <w:b/>
+              </w:rPr>
+            </w:pPr>
+            <w:r>
+              <w:rPr>
+                <w:b/>
+              </w:rPr>
+              <w:t>Geschäftsprozess:</w:t>
+            </w:r>
+          </w:p>
+          <w:p>
+            <w:pPr>
+              <w:rPr>
+                <w:b/>
+              </w:rPr>
+            </w:pPr>
+            <w:r>
+              <w:rPr>
+                <w:b/>
+              </w:rPr>
+              <w:t>Akteur:</w:t>
+            </w:r>
+          </w:p>
+          <w:p>
+            <w:pPr>
+              <w:rPr>
+                <w:b/>
+              </w:rPr>
+            </w:pPr>
+            <w:r>
+              <w:rPr>
+                <w:b/>
+              </w:rPr>
+              <w:t>Beschreibung:</w:t>
+            </w:r>
+          </w:p>
+        </w:tc>
+      </w:tr>
+      <w:tr>
+        <w:tc>
+          <w:tcPr>
+            <w:tcW w:w="675" w:type="dxa"/>
+          </w:tcPr>
+          <w:p>
+            <w:r>
+              <w:t>LF70</w:t>
+            </w:r>
+          </w:p>
+        </w:tc>
+        <w:tc>
+          <w:tcPr>
+            <w:tcW w:w="8537" w:type="dxa"/>
+          </w:tcPr>
+          <w:p>
+            <w:pPr>
+              <w:rPr>
+                <w:b/>
+              </w:rPr>
+            </w:pPr>
+            <w:r>
+              <w:rPr>
+                <w:b/>
+              </w:rPr>
+              <w:t>Geschäftsprozess:</w:t>
+            </w:r>
+          </w:p>
+          <w:p>
+            <w:pPr>
+              <w:rPr>
+                <w:b/>
+              </w:rPr>
+            </w:pPr>
+            <w:r>
+              <w:rPr>
+                <w:b/>
+              </w:rPr>
+              <w:t>Akteur:</w:t>
+            </w:r>
+          </w:p>
+          <w:p>
+            <w:pPr>
+              <w:rPr>
+                <w:b/>
+              </w:rPr>
+            </w:pPr>
+            <w:r>
+              <w:rPr>
+                <w:b/>
+              </w:rPr>
+              <w:t>Beschreibung:</w:t>
+            </w:r>
+          </w:p>
+        </w:tc>
+      </w:tr>
+      <w:tr>
+        <w:tc>
+          <w:tcPr>
+            <w:tcW w:w="675" w:type="dxa"/>
+          </w:tcPr>
+          <w:p>
+            <w:r>
+              <w:t>LF80</w:t>
+            </w:r>
+          </w:p>
+        </w:tc>
+        <w:tc>
+          <w:tcPr>
+            <w:tcW w:w="8537" w:type="dxa"/>
+          </w:tcPr>
+          <w:p>
+            <w:pPr>
+              <w:rPr>
+                <w:b/>
+              </w:rPr>
+            </w:pPr>
+            <w:r>
+              <w:rPr>
+                <w:b/>
+              </w:rPr>
+              <w:t>Geschäftsprozess:</w:t>
+            </w:r>
+          </w:p>
+          <w:p>
+            <w:pPr>
+              <w:rPr>
+                <w:b/>
+              </w:rPr>
+            </w:pPr>
+            <w:r>
+              <w:rPr>
+                <w:b/>
+              </w:rPr>
+              <w:t>Akteur:</w:t>
+            </w:r>
+          </w:p>
+          <w:p>
+            <w:pPr>
+              <w:rPr>
+                <w:b/>
+              </w:rPr>
+            </w:pPr>
+            <w:r>
+              <w:rPr>
+                <w:b/>
+              </w:rPr>
+              <w:t>Beschreibung:</w:t>
+            </w:r>
+          </w:p>
+        </w:tc>
+      </w:tr>
+      <w:tr>
+        <w:tc>
+          <w:tcPr>
+            <w:tcW w:w="675" w:type="dxa"/>
+          </w:tcPr>
+          <w:p>
+            <w:r>
+              <w:t>LF90</w:t>
+            </w:r>
+          </w:p>
+        </w:tc>
+        <w:tc>
+          <w:tcPr>
+            <w:tcW w:w="8537" w:type="dxa"/>
+          </w:tcPr>
+          <w:p>
+            <w:pPr>
+              <w:rPr>
+                <w:b/>
+              </w:rPr>
+            </w:pPr>
+            <w:r>
+              <w:rPr>
+                <w:b/>
+              </w:rPr>
+              <w:t>Geschäftsprozess:</w:t>
+            </w:r>
+          </w:p>
+          <w:p>
+            <w:pPr>
+              <w:rPr>
+                <w:b/>
+              </w:rPr>
+            </w:pPr>
+            <w:r>
+              <w:rPr>
+                <w:b/>
+              </w:rPr>
+              <w:t>Akteur:</w:t>
+            </w:r>
+          </w:p>
+          <w:p>
+            <w:pPr>
+              <w:rPr>
+                <w:b/>
+              </w:rPr>
+            </w:pPr>
+            <w:r>
+              <w:rPr>
+                <w:b/>
+              </w:rPr>
+              <w:t>Beschreibung:</w:t>
+            </w:r>
+          </w:p>
+        </w:tc>
+      </w:tr>
+      <w:tr>
+        <w:tc>
+          <w:tcPr>
+            <w:tcW w:w="675" w:type="dxa"/>
+          </w:tcPr>
+          <w:p>
+            <w:r>
+              <w:t>LF100</w:t>
+            </w:r>
+          </w:p>
+        </w:tc>
+        <w:tc>
+          <w:tcPr>
+            <w:tcW w:w="8537" w:type="dxa"/>
+          </w:tcPr>
+          <w:p>
+            <w:pPr>
+              <w:rPr>
+                <w:b/>
+              </w:rPr>
+            </w:pPr>
+            <w:r>
+              <w:rPr>
+                <w:b/>
+              </w:rPr>
+              <w:t>Geschäftsprozess:</w:t>
+            </w:r>
+          </w:p>
+          <w:p>
+            <w:pPr>
+              <w:rPr>
+                <w:b/>
+              </w:rPr>
+            </w:pPr>
+            <w:r>
+              <w:rPr>
+                <w:b/>
+              </w:rPr>
+              <w:t>Akteur:</w:t>
+            </w:r>
+          </w:p>
+          <w:p>
+            <w:pPr>
+              <w:rPr>
+                <w:b/>
+              </w:rPr>
+            </w:pPr>
+            <w:r>
+              <w:rPr>
+                <w:b/>
+              </w:rPr>
+              <w:t>Beschreibung:</w:t>
+            </w:r>
+          </w:p>
         </w:tc>
       </w:tr>
     </w:tbl>
-    <w:p/>
+    <w:p>
+      <w:pPr>
+        <w:pStyle w:val="Listenabsatz"/>
+        <w:numPr>
+          <w:ilvl w:val="0"/>
+          <w:numId w:val="2"/>
+        </w:numPr>
+      </w:pPr>
+      <w:r>
+        <w:t>Standardlayout bei der Dokumentenausgabe</w:t>
+      </w:r>
+    </w:p>
+    <w:p>
+      <w:pPr>
+        <w:pStyle w:val="Listenabsatz"/>
+        <w:numPr>
+          <w:ilvl w:val="0"/>
+          <w:numId w:val="2"/>
+        </w:numPr>
+      </w:pPr>
+      <w:r>
+        <w:t>Abfangen von Eingabefehler(Datenformate, Plausibilitätsprüfung)</w:t>
+      </w:r>
+    </w:p>
+    <w:p>
+      <w:pPr>
+        <w:pStyle w:val="Listenabsatz"/>
+        <w:numPr>
+          <w:ilvl w:val="0"/>
+          <w:numId w:val="2"/>
+        </w:numPr>
+      </w:pPr>
+      <w:r>
+        <w:t xml:space="preserve">Kostenschätzung(2Modelle </w:t>
+      </w:r>
+      <w:proofErr w:type="spellStart"/>
+      <w:r>
+        <w:t>minimum</w:t>
+      </w:r>
+      <w:proofErr w:type="spellEnd"/>
+      <w:r>
+        <w:t>)</w:t>
+      </w:r>
+    </w:p>
+    <w:p>
+      <w:pPr>
+        <w:pStyle w:val="Listenabsatz"/>
+        <w:numPr>
+          <w:ilvl w:val="0"/>
+          <w:numId w:val="2"/>
+        </w:numPr>
+      </w:pPr>
+      <w:r>
+        <w:t>Optimierbar-/Nachkalkulierbarkeit der Kostenschätzung, ggf. selbstoptimierend</w:t>
+      </w:r>
+    </w:p>
+    <w:p>
+      <w:pPr>
+        <w:pStyle w:val="Listenabsatz"/>
+        <w:numPr>
+          <w:ilvl w:val="0"/>
+          <w:numId w:val="2"/>
+        </w:numPr>
+      </w:pPr>
+      <w:r>
+        <w:lastRenderedPageBreak/>
+        <w:t>Darstellung: Ergebnisse als Dokument (Lastenheft, Kostenschätzung, evtl. Tabellen)</w:t>
+      </w:r>
+    </w:p>
+    <w:p>
+      <w:pPr>
+        <w:pStyle w:val="Listenabsatz"/>
+        <w:numPr>
+          <w:ilvl w:val="0"/>
+          <w:numId w:val="2"/>
+        </w:numPr>
+      </w:pPr>
+      <w:r>
+        <w:t>Speichern und Im/Export als XML, Marktstandards falls vorhanden</w:t>
+      </w:r>
+    </w:p>
+    <w:p>
+      <w:pPr>
+        <w:pStyle w:val="Listenabsatz"/>
+        <w:numPr>
+          <w:ilvl w:val="0"/>
+          <w:numId w:val="2"/>
+        </w:numPr>
+      </w:pPr>
+      <w:r>
+        <w:t>Meilensteinplan</w:t>
+      </w:r>
+    </w:p>
+    <w:p>
+      <w:pPr>
+        <w:pStyle w:val="Listenabsatz"/>
+        <w:numPr>
+          <w:ilvl w:val="0"/>
+          <w:numId w:val="2"/>
+        </w:numPr>
+      </w:pPr>
+      <w:r>
+        <w:t xml:space="preserve">Interpretation: </w:t>
+      </w:r>
+      <w:proofErr w:type="spellStart"/>
+      <w:r>
+        <w:t>Make</w:t>
+      </w:r>
+      <w:proofErr w:type="spellEnd"/>
+      <w:r>
+        <w:t xml:space="preserve"> </w:t>
+      </w:r>
+      <w:proofErr w:type="spellStart"/>
+      <w:r>
+        <w:t>or</w:t>
+      </w:r>
+      <w:proofErr w:type="spellEnd"/>
+      <w:r>
+        <w:t xml:space="preserve"> </w:t>
+      </w:r>
+      <w:proofErr w:type="spellStart"/>
+      <w:r>
+        <w:t>Buy</w:t>
+      </w:r>
+      <w:proofErr w:type="spellEnd"/>
+      <w:r>
+        <w:t xml:space="preserve">, </w:t>
+      </w:r>
+      <w:proofErr w:type="spellStart"/>
+      <w:r>
+        <w:t>Stop</w:t>
+      </w:r>
+      <w:proofErr w:type="spellEnd"/>
+      <w:r>
+        <w:t xml:space="preserve"> </w:t>
+      </w:r>
+      <w:proofErr w:type="spellStart"/>
+      <w:r>
+        <w:t>or</w:t>
+      </w:r>
+      <w:proofErr w:type="spellEnd"/>
+      <w:r>
+        <w:t xml:space="preserve"> Go Hinweis, Vorschlag</w:t>
+      </w:r>
+    </w:p>
+    <w:p>
+      <w:pPr>
+        <w:pStyle w:val="Listenabsatz"/>
+        <w:numPr>
+          <w:ilvl w:val="0"/>
+          <w:numId w:val="2"/>
+        </w:numPr>
+      </w:pPr>
+      <w:r>
+        <w:t>Systemsprache Deutsch</w:t>
+      </w:r>
+    </w:p>
+    <w:p>
+      <w:pPr>
+        <w:pStyle w:val="Listenabsatz"/>
+        <w:numPr>
+          <w:ilvl w:val="0"/>
+          <w:numId w:val="2"/>
+        </w:numPr>
+      </w:pPr>
+      <w:r>
+        <w:t xml:space="preserve">Druckfunktion (PDF </w:t>
+      </w:r>
+      <w:proofErr w:type="spellStart"/>
+      <w:r>
+        <w:t>export</w:t>
+      </w:r>
+      <w:proofErr w:type="spellEnd"/>
+      <w:r>
+        <w:t xml:space="preserve"> genügt)</w:t>
+      </w:r>
+    </w:p>
     <w:p>
       <w:pPr>
         <w:pStyle w:val="berschrift1"/>
@@ -143,6 +854,46 @@
     </w:p>
     <w:p>
       <w:pPr>
+        <w:pStyle w:val="Listenabsatz"/>
+      </w:pPr>
+      <w:r>
+        <w:t xml:space="preserve">Latenz </w:t>
+      </w:r>
+      <w:proofErr w:type="spellStart"/>
+      <w:r>
+        <w:t>max</w:t>
+      </w:r>
+      <w:proofErr w:type="spellEnd"/>
+      <w:r>
+        <w:t xml:space="preserve"> 500ms bei Eingaben</w:t>
+      </w:r>
+    </w:p>
+    <w:p>
+      <w:pPr>
+        <w:pStyle w:val="Listenabsatz"/>
+      </w:pPr>
+      <w:r>
+        <w:t xml:space="preserve">Integration in IDE( vorrangig VS 2010, </w:t>
+      </w:r>
+      <w:proofErr w:type="spellStart"/>
+      <w:r>
+        <w:t>ggf</w:t>
+      </w:r>
+      <w:proofErr w:type="spellEnd"/>
+      <w:r>
+        <w:t xml:space="preserve"> </w:t>
+      </w:r>
+      <w:proofErr w:type="spellStart"/>
+      <w:r>
+        <w:t>Eclipse</w:t>
+      </w:r>
+      <w:proofErr w:type="spellEnd"/>
+      <w:r>
+        <w:t>)</w:t>
+      </w:r>
+    </w:p>
+    <w:p>
+      <w:pPr>
         <w:pStyle w:val="berschrift1"/>
         <w:numPr>
           <w:ilvl w:val="0"/>
@@ -153,6 +904,15 @@
         <w:t>Qualitätsanforderungen</w:t>
       </w:r>
     </w:p>
+    <w:p>
+      <w:pPr>
+        <w:pStyle w:val="Listenabsatz"/>
+      </w:pPr>
+      <w:r>
+        <w:t>Verfügbarkeit 99,1%</w:t>
+      </w:r>
+    </w:p>
+    <w:p/>
     <w:p>
       <w:pPr>
         <w:pStyle w:val="berschrift1"/>
@@ -179,6 +939,119 @@
 <file path=word/numbering.xml><?xml version="1.0" encoding="utf-8"?>
 <w:numbering xmlns:wpc="http://schemas.microsoft.com/office/word/2010/wordprocessingCanvas" xmlns:mc="http://schemas.openxmlformats.org/markup-compatibility/2006" xmlns:o="urn:schemas-microsoft-com:office:office" xmlns:r="http://schemas.openxmlformats.org/officeDocument/2006/relationships" xmlns:m="http://schemas.openxmlformats.org/officeDocument/2006/math" xmlns:v="urn:schemas-microsoft-com:vml" xmlns:wp14="http://schemas.microsoft.com/office/word/2010/wordprocessingDrawing" xmlns:wp="http://schemas.openxmlformats.org/drawingml/2006/wordprocessingDrawing" xmlns:w10="urn:schemas-microsoft-com:office:word" xmlns:w="http://schemas.openxmlformats.org/wordprocessingml/2006/main" xmlns:w14="http://schemas.microsoft.com/office/word/2010/wordml" xmlns:wpg="http://schemas.microsoft.com/office/word/2010/wordprocessingGroup" xmlns:wpi="http://schemas.microsoft.com/office/word/2010/wordprocessingInk" xmlns:wne="http://schemas.microsoft.com/office/word/2006/wordml" xmlns:wps="http://schemas.microsoft.com/office/word/2010/wordprocessingShape" mc:Ignorable="w14 wp14">
   <w:abstractNum w:abstractNumId="0">
+    <w:nsid w:val="094C6BA4"/>
+    <w:multiLevelType w:val="hybridMultilevel"/>
+    <w:tmpl w:val="763A08A2"/>
+    <w:lvl w:ilvl="0" w:tplc="04070001">
+      <w:start w:val="1"/>
+      <w:numFmt w:val="bullet"/>
+      <w:lvlText w:val=""/>
+      <w:lvlJc w:val="left"/>
+      <w:pPr>
+        <w:ind w:left="928" w:hanging="360"/>
+      </w:pPr>
+      <w:rPr>
+        <w:rFonts w:ascii="Symbol" w:hAnsi="Symbol" w:hint="default"/>
+      </w:rPr>
+    </w:lvl>
+    <w:lvl w:ilvl="1" w:tplc="04070003" w:tentative="1">
+      <w:start w:val="1"/>
+      <w:numFmt w:val="bullet"/>
+      <w:lvlText w:val="o"/>
+      <w:lvlJc w:val="left"/>
+      <w:pPr>
+        <w:ind w:left="1440" w:hanging="360"/>
+      </w:pPr>
+      <w:rPr>
+        <w:rFonts w:ascii="Courier New" w:hAnsi="Courier New" w:cs="Courier New" w:hint="default"/>
+      </w:rPr>
+    </w:lvl>
+    <w:lvl w:ilvl="2" w:tplc="04070005" w:tentative="1">
+      <w:start w:val="1"/>
+      <w:numFmt w:val="bullet"/>
+      <w:lvlText w:val=""/>
+      <w:lvlJc w:val="left"/>
+      <w:pPr>
+        <w:ind w:left="2160" w:hanging="360"/>
+      </w:pPr>
+      <w:rPr>
+        <w:rFonts w:ascii="Wingdings" w:hAnsi="Wingdings" w:hint="default"/>
+      </w:rPr>
+    </w:lvl>
+    <w:lvl w:ilvl="3" w:tplc="04070001" w:tentative="1">
+      <w:start w:val="1"/>
+      <w:numFmt w:val="bullet"/>
+      <w:lvlText w:val=""/>
+      <w:lvlJc w:val="left"/>
+      <w:pPr>
+        <w:ind w:left="2880" w:hanging="360"/>
+      </w:pPr>
+      <w:rPr>
+        <w:rFonts w:ascii="Symbol" w:hAnsi="Symbol" w:hint="default"/>
+      </w:rPr>
+    </w:lvl>
+    <w:lvl w:ilvl="4" w:tplc="04070003" w:tentative="1">
+      <w:start w:val="1"/>
+      <w:numFmt w:val="bullet"/>
+      <w:lvlText w:val="o"/>
+      <w:lvlJc w:val="left"/>
+      <w:pPr>
+        <w:ind w:left="3600" w:hanging="360"/>
+      </w:pPr>
+      <w:rPr>
+        <w:rFonts w:ascii="Courier New" w:hAnsi="Courier New" w:cs="Courier New" w:hint="default"/>
+      </w:rPr>
+    </w:lvl>
+    <w:lvl w:ilvl="5" w:tplc="04070005" w:tentative="1">
+      <w:start w:val="1"/>
+      <w:numFmt w:val="bullet"/>
+      <w:lvlText w:val=""/>
+      <w:lvlJc w:val="left"/>
+      <w:pPr>
+        <w:ind w:left="4320" w:hanging="360"/>
+      </w:pPr>
+      <w:rPr>
+        <w:rFonts w:ascii="Wingdings" w:hAnsi="Wingdings" w:hint="default"/>
+      </w:rPr>
+    </w:lvl>
+    <w:lvl w:ilvl="6" w:tplc="04070001" w:tentative="1">
+      <w:start w:val="1"/>
+      <w:numFmt w:val="bullet"/>
+      <w:lvlText w:val=""/>
+      <w:lvlJc w:val="left"/>
+      <w:pPr>
+        <w:ind w:left="5040" w:hanging="360"/>
+      </w:pPr>
+      <w:rPr>
+        <w:rFonts w:ascii="Symbol" w:hAnsi="Symbol" w:hint="default"/>
+      </w:rPr>
+    </w:lvl>
+    <w:lvl w:ilvl="7" w:tplc="04070003" w:tentative="1">
+      <w:start w:val="1"/>
+      <w:numFmt w:val="bullet"/>
+      <w:lvlText w:val="o"/>
+      <w:lvlJc w:val="left"/>
+      <w:pPr>
+        <w:ind w:left="5760" w:hanging="360"/>
+      </w:pPr>
+      <w:rPr>
+        <w:rFonts w:ascii="Courier New" w:hAnsi="Courier New" w:cs="Courier New" w:hint="default"/>
+      </w:rPr>
+    </w:lvl>
+    <w:lvl w:ilvl="8" w:tplc="04070005" w:tentative="1">
+      <w:start w:val="1"/>
+      <w:numFmt w:val="bullet"/>
+      <w:lvlText w:val=""/>
+      <w:lvlJc w:val="left"/>
+      <w:pPr>
+        <w:ind w:left="6480" w:hanging="360"/>
+      </w:pPr>
+      <w:rPr>
+        <w:rFonts w:ascii="Wingdings" w:hAnsi="Wingdings" w:hint="default"/>
+      </w:rPr>
+    </w:lvl>
+  </w:abstractNum>
+  <w:abstractNum w:abstractNumId="1">
     <w:nsid w:val="3C6C4944"/>
     <w:multiLevelType w:val="hybridMultilevel"/>
     <w:tmpl w:val="96C47096"/>
@@ -268,6 +1141,9 @@
     </w:lvl>
   </w:abstractNum>
   <w:num w:numId="1">
+    <w:abstractNumId w:val="1"/>
+  </w:num>
+  <w:num w:numId="2">
     <w:abstractNumId w:val="0"/>
   </w:num>
 </w:numbering>

--- a/Lastenheft.docx
+++ b/Lastenheft.docx
@@ -134,7 +134,13 @@
               <w:t>Beschreibung:</w:t>
             </w:r>
             <w:r>
-              <w:t xml:space="preserve"> Der Nutzer gibt die für die Anforderung nötigen Daten: Geschäftsprozess, Akteur, Beschreibung in ein vorgegebenes Formular ein.</w:t>
+              <w:t xml:space="preserve"> Der Nutzer gibt die für die Anforderung nötigen Daten: Geschäftsprozess, Akteur, Beschreibung in ein</w:t>
+            </w:r>
+            <w:r>
+              <w:t xml:space="preserve"> von der Software</w:t>
+            </w:r>
+            <w:r>
+              <w:t xml:space="preserve"> vorgegebenes Formular ein.</w:t>
             </w:r>
             <w:r>
               <w:t xml:space="preserve"> Die Eingabe erfolgt mittels Tastatur.</w:t>
@@ -171,468 +177,858 @@
               <w:t xml:space="preserve"> </w:t>
             </w:r>
             <w:r>
-              <w:t>Eingabe von Sch</w:t>
-            </w:r>
-            <w:r>
-              <w:t>ätzwerten</w:t>
+              <w:t>Erstellen eines Projektes</w:t>
+            </w:r>
+          </w:p>
+          <w:p>
+            <w:r>
+              <w:rPr>
+                <w:b/>
+              </w:rPr>
+              <w:t>Akteur:</w:t>
+            </w:r>
+            <w:r>
+              <w:rPr>
+                <w:b/>
+              </w:rPr>
+              <w:t xml:space="preserve"> </w:t>
+            </w:r>
+            <w:r>
+              <w:t>Projektleiter</w:t>
+            </w:r>
+          </w:p>
+          <w:p>
+            <w:r>
+              <w:rPr>
+                <w:b/>
+              </w:rPr>
+              <w:t>Beschreibung:</w:t>
+            </w:r>
+            <w:r>
+              <w:rPr>
+                <w:b/>
+              </w:rPr>
+              <w:t xml:space="preserve"> </w:t>
+            </w:r>
+            <w:r>
+              <w:t xml:space="preserve"> Durch Klicken eines Buttons kann der Benutzer ein neues Projekt anlegen.</w:t>
+            </w:r>
+            <w:r>
+              <w:t xml:space="preserve"> Der Benutzer wird mit Hilfe vorgefertigter Masken durch den Prozess geführt.</w:t>
+            </w:r>
+          </w:p>
+        </w:tc>
+      </w:tr>
+      <w:tr>
+        <w:tc>
+          <w:tcPr>
+            <w:tcW w:w="675" w:type="dxa"/>
+          </w:tcPr>
+          <w:p>
+            <w:r>
+              <w:t>LF30</w:t>
+            </w:r>
+          </w:p>
+        </w:tc>
+        <w:tc>
+          <w:tcPr>
+            <w:tcW w:w="8537" w:type="dxa"/>
+          </w:tcPr>
+          <w:p>
+            <w:r>
+              <w:rPr>
+                <w:b/>
+              </w:rPr>
+              <w:t>Geschäftsprozess:</w:t>
+            </w:r>
+            <w:r>
+              <w:rPr>
+                <w:b/>
+              </w:rPr>
+              <w:t xml:space="preserve"> </w:t>
+            </w:r>
+            <w:r>
+              <w:rPr>
+                <w:b/>
+              </w:rPr>
+              <w:t xml:space="preserve"> </w:t>
+            </w:r>
+            <w:r>
+              <w:t>Plausibilitätsprüfung</w:t>
+            </w:r>
+          </w:p>
+          <w:p>
+            <w:r>
+              <w:rPr>
+                <w:b/>
+              </w:rPr>
+              <w:t>Akteur:</w:t>
+            </w:r>
+            <w:r>
+              <w:rPr>
+                <w:b/>
+              </w:rPr>
+              <w:t xml:space="preserve"> </w:t>
+            </w:r>
+            <w:r>
+              <w:t>Projektleiter</w:t>
+            </w:r>
+          </w:p>
+          <w:p>
+            <w:r>
+              <w:rPr>
+                <w:b/>
+              </w:rPr>
+              <w:t>Beschreibung:</w:t>
+            </w:r>
+            <w:r>
+              <w:rPr>
+                <w:b/>
+              </w:rPr>
+              <w:t xml:space="preserve"> </w:t>
+            </w:r>
+            <w:r>
+              <w:t>Bei Zahlenwerten muss ein gültiger Wertebereich spezifiziert sein auf die die Eingabe überprüft werden muss.</w:t>
+            </w:r>
+          </w:p>
+        </w:tc>
+      </w:tr>
+      <w:tr>
+        <w:tc>
+          <w:tcPr>
+            <w:tcW w:w="675" w:type="dxa"/>
+          </w:tcPr>
+          <w:p>
+            <w:r>
+              <w:t>LF40</w:t>
+            </w:r>
+          </w:p>
+        </w:tc>
+        <w:tc>
+          <w:tcPr>
+            <w:tcW w:w="8537" w:type="dxa"/>
+          </w:tcPr>
+          <w:p>
+            <w:pPr>
+              <w:rPr>
+                <w:b/>
+              </w:rPr>
+            </w:pPr>
+            <w:r>
+              <w:rPr>
+                <w:b/>
+              </w:rPr>
+              <w:t>Geschäftsprozess:</w:t>
+            </w:r>
+            <w:r>
+              <w:rPr>
+                <w:b/>
+              </w:rPr>
+              <w:t xml:space="preserve"> </w:t>
+            </w:r>
+            <w:r>
+              <w:t>Abfangen von Eingabefehler</w:t>
+            </w:r>
+          </w:p>
+          <w:p>
+            <w:r>
+              <w:rPr>
+                <w:b/>
+              </w:rPr>
+              <w:t>Akteur:</w:t>
+            </w:r>
+            <w:r>
+              <w:rPr>
+                <w:b/>
+              </w:rPr>
+              <w:t xml:space="preserve"> </w:t>
+            </w:r>
+            <w:r>
+              <w:t>Projektleiter</w:t>
+            </w:r>
+          </w:p>
+          <w:p>
+            <w:r>
+              <w:rPr>
+                <w:b/>
+              </w:rPr>
+              <w:t>Beschreibung:</w:t>
+            </w:r>
+            <w:r>
+              <w:rPr>
+                <w:b/>
+              </w:rPr>
+              <w:t xml:space="preserve"> </w:t>
+            </w:r>
+            <w:r>
+              <w:rPr>
+                <w:b/>
+              </w:rPr>
+              <w:t xml:space="preserve"> </w:t>
+            </w:r>
+            <w:r>
+              <w:t>Bei der Eingabe von Datumsangaben und Zahlenwerten muss das System überprüfen ob das Format (DD.MM.YYYY) und der Wertebereich (Projektende in Vergangenheit) plausibel sind.</w:t>
+            </w:r>
+          </w:p>
+        </w:tc>
+      </w:tr>
+      <w:tr>
+        <w:tc>
+          <w:tcPr>
+            <w:tcW w:w="675" w:type="dxa"/>
+          </w:tcPr>
+          <w:p>
+            <w:r>
+              <w:t>LF50</w:t>
+            </w:r>
+          </w:p>
+        </w:tc>
+        <w:tc>
+          <w:tcPr>
+            <w:tcW w:w="8537" w:type="dxa"/>
+          </w:tcPr>
+          <w:p>
+            <w:r>
+              <w:rPr>
+                <w:b/>
+              </w:rPr>
+              <w:t>Geschäftsprozess:</w:t>
+            </w:r>
+            <w:r>
+              <w:rPr>
+                <w:b/>
+              </w:rPr>
+              <w:t xml:space="preserve"> </w:t>
+            </w:r>
+            <w:r>
+              <w:t xml:space="preserve">Aufwandschätzung nach </w:t>
+            </w:r>
+            <w:proofErr w:type="spellStart"/>
+            <w:r>
+              <w:t>CoCoMo</w:t>
+            </w:r>
+            <w:proofErr w:type="spellEnd"/>
+          </w:p>
+          <w:p>
+            <w:r>
+              <w:rPr>
+                <w:b/>
+              </w:rPr>
+              <w:t>Akteur:</w:t>
+            </w:r>
+            <w:r>
+              <w:rPr>
+                <w:b/>
+              </w:rPr>
+              <w:t xml:space="preserve"> </w:t>
+            </w:r>
+            <w:r>
+              <w:t>Projektleiter</w:t>
+            </w:r>
+          </w:p>
+          <w:p>
+            <w:r>
+              <w:rPr>
+                <w:b/>
+              </w:rPr>
+              <w:t>Beschreibung:</w:t>
+            </w:r>
+            <w:r>
+              <w:rPr>
+                <w:b/>
+              </w:rPr>
+              <w:t xml:space="preserve"> </w:t>
+            </w:r>
+            <w:r>
+              <w:rPr>
+                <w:b/>
+              </w:rPr>
+              <w:t xml:space="preserve"> </w:t>
+            </w:r>
+            <w:r>
+              <w:t xml:space="preserve">Eingabe der für die COCOMO-Methode benötigten Daten in eine vorgefertigte Eingabemaske. Die Daten unterliegen der </w:t>
+            </w:r>
+            <w:proofErr w:type="spellStart"/>
+            <w:r>
+              <w:t>Plausibilätsprüfung</w:t>
+            </w:r>
+            <w:proofErr w:type="spellEnd"/>
+            <w:r>
+              <w:t xml:space="preserve"> nach LF30. Anhand der Daten erfolgt die Aufwandberechnung.</w:t>
+            </w:r>
+          </w:p>
+        </w:tc>
+      </w:tr>
+      <w:tr>
+        <w:tc>
+          <w:tcPr>
+            <w:tcW w:w="675" w:type="dxa"/>
+          </w:tcPr>
+          <w:p>
+            <w:r>
+              <w:t>LF60</w:t>
+            </w:r>
+          </w:p>
+        </w:tc>
+        <w:tc>
+          <w:tcPr>
+            <w:tcW w:w="8537" w:type="dxa"/>
+          </w:tcPr>
+          <w:p>
+            <w:r>
+              <w:rPr>
+                <w:b/>
+              </w:rPr>
+              <w:t>Geschäftsprozess:</w:t>
+            </w:r>
+            <w:r>
+              <w:rPr>
+                <w:b/>
+              </w:rPr>
+              <w:t xml:space="preserve"> </w:t>
+            </w:r>
+            <w:r>
+              <w:t>Aufwands</w:t>
+            </w:r>
+            <w:r>
+              <w:t xml:space="preserve">chätzung nach </w:t>
+            </w:r>
+            <w:proofErr w:type="spellStart"/>
+            <w:r>
+              <w:t>Function</w:t>
+            </w:r>
+            <w:proofErr w:type="spellEnd"/>
+            <w:r>
+              <w:t xml:space="preserve"> Point (FP)</w:t>
+            </w:r>
+          </w:p>
+          <w:p>
+            <w:pPr>
+              <w:rPr>
+                <w:b/>
+              </w:rPr>
+            </w:pPr>
+            <w:r>
+              <w:rPr>
+                <w:b/>
+              </w:rPr>
+              <w:t>Akteur:</w:t>
+            </w:r>
+            <w:r>
+              <w:rPr>
+                <w:b/>
+              </w:rPr>
+              <w:t xml:space="preserve"> </w:t>
+            </w:r>
+            <w:r>
+              <w:t>Projektleiter</w:t>
+            </w:r>
+          </w:p>
+          <w:p>
+            <w:r>
+              <w:rPr>
+                <w:b/>
+              </w:rPr>
+              <w:t>Beschreibung:</w:t>
+            </w:r>
+            <w:r>
+              <w:rPr>
+                <w:b/>
+              </w:rPr>
+              <w:t xml:space="preserve"> </w:t>
+            </w:r>
+            <w:r>
+              <w:t xml:space="preserve">Eingabe der für die </w:t>
+            </w:r>
+            <w:proofErr w:type="spellStart"/>
+            <w:r>
+              <w:t>FunctionPoint</w:t>
+            </w:r>
+            <w:proofErr w:type="spellEnd"/>
+            <w:r>
+              <w:t xml:space="preserve">-Methode benötigten Daten in eine vorgefertigte Eingabemaske. Die Daten unterliegen der </w:t>
+            </w:r>
+            <w:proofErr w:type="spellStart"/>
+            <w:r>
+              <w:t>Plausibilätsprüfung</w:t>
+            </w:r>
+            <w:proofErr w:type="spellEnd"/>
+            <w:r>
+              <w:t xml:space="preserve"> nach LF30. Anhand der Daten erfolgt die Aufwandberechnung.</w:t>
+            </w:r>
+          </w:p>
+        </w:tc>
+      </w:tr>
+      <w:tr>
+        <w:tc>
+          <w:tcPr>
+            <w:tcW w:w="675" w:type="dxa"/>
+          </w:tcPr>
+          <w:p>
+            <w:r>
+              <w:t>LF70</w:t>
+            </w:r>
+          </w:p>
+        </w:tc>
+        <w:tc>
+          <w:tcPr>
+            <w:tcW w:w="8537" w:type="dxa"/>
+          </w:tcPr>
+          <w:p>
+            <w:r>
+              <w:rPr>
+                <w:b/>
+              </w:rPr>
+              <w:t>Geschäftsprozess:</w:t>
+            </w:r>
+            <w:r>
+              <w:rPr>
+                <w:b/>
+              </w:rPr>
+              <w:t xml:space="preserve"> </w:t>
+            </w:r>
+            <w:r>
+              <w:t>Eingabe der IST-Werte für Nachkalkulation</w:t>
+            </w:r>
+          </w:p>
+          <w:p>
+            <w:r>
+              <w:rPr>
+                <w:b/>
+              </w:rPr>
+              <w:t>Akteur:</w:t>
+            </w:r>
+            <w:r>
+              <w:rPr>
+                <w:b/>
+              </w:rPr>
+              <w:t xml:space="preserve"> </w:t>
+            </w:r>
+            <w:r>
+              <w:t>Projektleiter</w:t>
+            </w:r>
+          </w:p>
+          <w:p>
+            <w:r>
+              <w:rPr>
+                <w:b/>
+              </w:rPr>
+              <w:t>Beschreibung:</w:t>
+            </w:r>
+            <w:r>
+              <w:rPr>
+                <w:b/>
+              </w:rPr>
+              <w:t xml:space="preserve"> </w:t>
+            </w:r>
+            <w:r>
+              <w:t xml:space="preserve">Der Nutzer kann die </w:t>
+            </w:r>
+            <w:r>
+              <w:t>tatsächlich erreichten Aufwandswerte des Projekts eintragen.</w:t>
+            </w:r>
+          </w:p>
+        </w:tc>
+      </w:tr>
+      <w:tr>
+        <w:tc>
+          <w:tcPr>
+            <w:tcW w:w="675" w:type="dxa"/>
+          </w:tcPr>
+          <w:p>
+            <w:r>
+              <w:t>LF80</w:t>
+            </w:r>
+          </w:p>
+        </w:tc>
+        <w:tc>
+          <w:tcPr>
+            <w:tcW w:w="8537" w:type="dxa"/>
+          </w:tcPr>
+          <w:p>
+            <w:r>
+              <w:rPr>
+                <w:b/>
+              </w:rPr>
+              <w:t>Geschäftsprozess:</w:t>
+            </w:r>
+            <w:r>
+              <w:rPr>
+                <w:b/>
+              </w:rPr>
+              <w:t xml:space="preserve"> </w:t>
+            </w:r>
+            <w:r>
+              <w:t>manuelle Optimierbarkeit der Kostenschätzung</w:t>
+            </w:r>
+          </w:p>
+          <w:p>
+            <w:r>
+              <w:rPr>
+                <w:b/>
+              </w:rPr>
+              <w:t>Akteur:</w:t>
+            </w:r>
+            <w:r>
+              <w:rPr>
+                <w:b/>
+              </w:rPr>
+              <w:t xml:space="preserve"> </w:t>
+            </w:r>
+            <w:r>
+              <w:t>Projektleiter</w:t>
+            </w:r>
+          </w:p>
+          <w:p>
+            <w:pPr>
+              <w:rPr>
+                <w:b/>
+              </w:rPr>
+            </w:pPr>
+            <w:r>
+              <w:rPr>
+                <w:b/>
+              </w:rPr>
+              <w:t>Beschreibung:</w:t>
+            </w:r>
+            <w:r>
+              <w:rPr>
+                <w:b/>
+              </w:rPr>
+              <w:t xml:space="preserve"> </w:t>
+            </w:r>
+            <w:r>
+              <w:t>Der Nutzer kann die vorgegebenen Werte zur Aufwandsschätzung selbst anpassen. Hier erfolgt eine Plausibilitätsprüfung nach LF30</w:t>
+            </w:r>
+          </w:p>
+        </w:tc>
+      </w:tr>
+      <w:tr>
+        <w:tc>
+          <w:tcPr>
+            <w:tcW w:w="675" w:type="dxa"/>
+          </w:tcPr>
+          <w:p>
+            <w:r>
+              <w:lastRenderedPageBreak/>
+              <w:t>LF90</w:t>
+            </w:r>
+          </w:p>
+        </w:tc>
+        <w:tc>
+          <w:tcPr>
+            <w:tcW w:w="8537" w:type="dxa"/>
+          </w:tcPr>
+          <w:p>
+            <w:pPr>
+              <w:rPr>
+                <w:b/>
+              </w:rPr>
+            </w:pPr>
+            <w:r>
+              <w:rPr>
+                <w:b/>
+              </w:rPr>
+              <w:t>Geschäftsprozess:</w:t>
+            </w:r>
+            <w:r>
+              <w:rPr>
+                <w:b/>
+              </w:rPr>
+              <w:t xml:space="preserve"> </w:t>
+            </w:r>
+            <w:r>
+              <w:t>Selbstoptimierung der Kostenschätzung</w:t>
+            </w:r>
+          </w:p>
+          <w:p>
+            <w:pPr>
+              <w:rPr>
+                <w:b/>
+              </w:rPr>
+            </w:pPr>
+            <w:r>
+              <w:rPr>
+                <w:b/>
+              </w:rPr>
+              <w:t>Akteur:</w:t>
+            </w:r>
+            <w:r>
+              <w:rPr>
+                <w:b/>
+              </w:rPr>
+              <w:t xml:space="preserve"> </w:t>
+            </w:r>
+            <w:r>
+              <w:t>Projektleiter</w:t>
+            </w:r>
+          </w:p>
+          <w:p>
+            <w:r>
+              <w:rPr>
+                <w:b/>
+              </w:rPr>
+              <w:t>Beschreibung:</w:t>
+            </w:r>
+            <w:r>
+              <w:rPr>
+                <w:b/>
+              </w:rPr>
+              <w:t xml:space="preserve"> </w:t>
+            </w:r>
+            <w:r>
+              <w:t xml:space="preserve">Das System muss aus den tatsächlichen Ist-Werten und den </w:t>
+            </w:r>
+          </w:p>
+        </w:tc>
+      </w:tr>
+      <w:tr>
+        <w:tc>
+          <w:tcPr>
+            <w:tcW w:w="675" w:type="dxa"/>
+          </w:tcPr>
+          <w:p>
+            <w:r>
+              <w:t>LF100</w:t>
+            </w:r>
+          </w:p>
+        </w:tc>
+        <w:tc>
+          <w:tcPr>
+            <w:tcW w:w="8537" w:type="dxa"/>
+          </w:tcPr>
+          <w:p>
+            <w:r>
+              <w:rPr>
+                <w:b/>
+              </w:rPr>
+              <w:t>Geschäftsprozess:</w:t>
+            </w:r>
+            <w:r>
+              <w:rPr>
+                <w:b/>
+              </w:rPr>
+              <w:t xml:space="preserve"> </w:t>
+            </w:r>
+            <w:r>
+              <w:t>Mehrbenutzerunterstützung</w:t>
+            </w:r>
+          </w:p>
+          <w:p>
+            <w:r>
+              <w:rPr>
+                <w:b/>
+              </w:rPr>
+              <w:t>Akteur:</w:t>
+            </w:r>
+            <w:r>
+              <w:rPr>
+                <w:b/>
+              </w:rPr>
+              <w:t xml:space="preserve"> </w:t>
+            </w:r>
+            <w:r>
+              <w:t>Projektleiter</w:t>
+            </w:r>
+          </w:p>
+          <w:p>
+            <w:r>
+              <w:rPr>
+                <w:b/>
+              </w:rPr>
+              <w:t>Beschreibung:</w:t>
+            </w:r>
+            <w:r>
+              <w:rPr>
+                <w:b/>
+              </w:rPr>
+              <w:t xml:space="preserve"> </w:t>
+            </w:r>
+            <w:r>
+              <w:t>Der Projektleiter kann mehreren Benutzern den Zugriff auf das aktuelle Projekt erlauben.</w:t>
+            </w:r>
+          </w:p>
+        </w:tc>
+      </w:tr>
+      <w:tr>
+        <w:tc>
+          <w:tcPr>
+            <w:tcW w:w="675" w:type="dxa"/>
+          </w:tcPr>
+          <w:p>
+            <w:r>
+              <w:t>LF110</w:t>
+            </w:r>
+          </w:p>
+        </w:tc>
+        <w:tc>
+          <w:tcPr>
+            <w:tcW w:w="8537" w:type="dxa"/>
+          </w:tcPr>
+          <w:p>
+            <w:r>
+              <w:rPr>
+                <w:b/>
+              </w:rPr>
+              <w:t>Geschäftsprozess:</w:t>
+            </w:r>
+            <w:r>
+              <w:rPr>
+                <w:b/>
+              </w:rPr>
+              <w:t xml:space="preserve"> </w:t>
+            </w:r>
+            <w:r>
+              <w:t>Druckfunktion</w:t>
+            </w:r>
+          </w:p>
+          <w:p>
+            <w:r>
+              <w:rPr>
+                <w:b/>
+              </w:rPr>
+              <w:t>Akteur:</w:t>
+            </w:r>
+            <w:r>
+              <w:rPr>
+                <w:b/>
+              </w:rPr>
+              <w:t xml:space="preserve"> </w:t>
+            </w:r>
+            <w:r>
+              <w:t>Projektleiter</w:t>
+            </w:r>
+          </w:p>
+          <w:p>
+            <w:r>
+              <w:rPr>
+                <w:b/>
+              </w:rPr>
+              <w:t>Beschreibung:</w:t>
+            </w:r>
+            <w:r>
+              <w:rPr>
+                <w:b/>
+              </w:rPr>
+              <w:t xml:space="preserve"> </w:t>
+            </w:r>
+            <w:r>
+              <w:t xml:space="preserve">Der Nutzer kann über einen Button oder eine Tastenkombination das aktuelle Dokument als </w:t>
+            </w:r>
+            <w:proofErr w:type="spellStart"/>
+            <w:r>
+              <w:t>pdf</w:t>
+            </w:r>
+            <w:proofErr w:type="spellEnd"/>
+            <w:r>
+              <w:t xml:space="preserve">-Datei exportieren. </w:t>
+            </w:r>
+          </w:p>
+        </w:tc>
+      </w:tr>
+      <w:tr>
+        <w:tc>
+          <w:tcPr>
+            <w:tcW w:w="675" w:type="dxa"/>
+          </w:tcPr>
+          <w:p>
+            <w:r>
+              <w:t>LF120</w:t>
+            </w:r>
+          </w:p>
+        </w:tc>
+        <w:tc>
+          <w:tcPr>
+            <w:tcW w:w="8537" w:type="dxa"/>
+          </w:tcPr>
+          <w:p>
+            <w:r>
+              <w:rPr>
+                <w:b/>
+              </w:rPr>
+              <w:t>Geschäftsprozess:</w:t>
+            </w:r>
+            <w:r>
+              <w:rPr>
+                <w:b/>
+              </w:rPr>
+              <w:t xml:space="preserve"> </w:t>
+            </w:r>
+            <w:r>
+              <w:t xml:space="preserve">Export nach </w:t>
+            </w:r>
+            <w:proofErr w:type="spellStart"/>
+            <w:r>
+              <w:t>ReqIf</w:t>
+            </w:r>
+            <w:proofErr w:type="spellEnd"/>
+          </w:p>
+          <w:p>
+            <w:r>
+              <w:rPr>
+                <w:b/>
+              </w:rPr>
+              <w:t>Akteur:</w:t>
+            </w:r>
+            <w:r>
+              <w:rPr>
+                <w:b/>
+              </w:rPr>
+              <w:t xml:space="preserve"> </w:t>
+            </w:r>
+          </w:p>
+          <w:p>
+            <w:r>
+              <w:rPr>
+                <w:b/>
+              </w:rPr>
+              <w:t>Beschreibung:</w:t>
+            </w:r>
+          </w:p>
+        </w:tc>
+      </w:tr>
+      <w:tr>
+        <w:tc>
+          <w:tcPr>
+            <w:tcW w:w="675" w:type="dxa"/>
+          </w:tcPr>
+          <w:p/>
+        </w:tc>
+        <w:tc>
+          <w:tcPr>
+            <w:tcW w:w="8537" w:type="dxa"/>
+          </w:tcPr>
+          <w:p>
+            <w:r>
+              <w:rPr>
+                <w:b/>
+              </w:rPr>
+              <w:t>Geschäftsprozess:</w:t>
+            </w:r>
+            <w:r>
+              <w:rPr>
+                <w:b/>
+              </w:rPr>
+              <w:t xml:space="preserve"> </w:t>
+            </w:r>
+            <w:r>
+              <w:t xml:space="preserve">Export nach </w:t>
             </w:r>
             <w:bookmarkStart w:id="0" w:name="_GoBack"/>
             <w:bookmarkEnd w:id="0"/>
           </w:p>
           <w:p>
-            <w:pPr>
-              <w:rPr>
-                <w:b/>
-              </w:rPr>
-            </w:pPr>
             <w:r>
               <w:rPr>
                 <w:b/>
               </w:rPr>
               <w:t>Akteur:</w:t>
             </w:r>
-          </w:p>
-          <w:p>
-            <w:r>
-              <w:rPr>
-                <w:b/>
-              </w:rPr>
-              <w:t>Beschreibung:</w:t>
-            </w:r>
-          </w:p>
-        </w:tc>
-      </w:tr>
-      <w:tr>
-        <w:tc>
-          <w:tcPr>
-            <w:tcW w:w="675" w:type="dxa"/>
-          </w:tcPr>
-          <w:p>
-            <w:r>
-              <w:t>LF30</w:t>
-            </w:r>
-          </w:p>
-        </w:tc>
-        <w:tc>
-          <w:tcPr>
-            <w:tcW w:w="8537" w:type="dxa"/>
-          </w:tcPr>
-          <w:p>
-            <w:pPr>
-              <w:rPr>
-                <w:b/>
-              </w:rPr>
-            </w:pPr>
-            <w:r>
-              <w:rPr>
-                <w:b/>
-              </w:rPr>
-              <w:t>Geschäftsprozess:</w:t>
-            </w:r>
-          </w:p>
-          <w:p>
-            <w:pPr>
-              <w:rPr>
-                <w:b/>
-              </w:rPr>
-            </w:pPr>
-            <w:r>
-              <w:rPr>
-                <w:b/>
-              </w:rPr>
-              <w:t>Akteur:</w:t>
-            </w:r>
-          </w:p>
-          <w:p>
-            <w:pPr>
-              <w:rPr>
-                <w:b/>
-              </w:rPr>
-            </w:pPr>
-            <w:r>
-              <w:rPr>
-                <w:b/>
-              </w:rPr>
-              <w:t>Beschreibung:</w:t>
-            </w:r>
-          </w:p>
-        </w:tc>
-      </w:tr>
-      <w:tr>
-        <w:tc>
-          <w:tcPr>
-            <w:tcW w:w="675" w:type="dxa"/>
-          </w:tcPr>
-          <w:p>
-            <w:r>
-              <w:t>LF40</w:t>
-            </w:r>
-          </w:p>
-        </w:tc>
-        <w:tc>
-          <w:tcPr>
-            <w:tcW w:w="8537" w:type="dxa"/>
-          </w:tcPr>
-          <w:p>
-            <w:pPr>
-              <w:rPr>
-                <w:b/>
-              </w:rPr>
-            </w:pPr>
-            <w:r>
-              <w:rPr>
-                <w:b/>
-              </w:rPr>
-              <w:t>Geschäftsprozess:</w:t>
-            </w:r>
-          </w:p>
-          <w:p>
-            <w:pPr>
-              <w:rPr>
-                <w:b/>
-              </w:rPr>
-            </w:pPr>
-            <w:r>
-              <w:rPr>
-                <w:b/>
-              </w:rPr>
-              <w:t>Akteur:</w:t>
-            </w:r>
-          </w:p>
-          <w:p>
-            <w:pPr>
-              <w:rPr>
-                <w:b/>
-              </w:rPr>
-            </w:pPr>
-            <w:r>
-              <w:rPr>
-                <w:b/>
-              </w:rPr>
-              <w:t>Beschreibung:</w:t>
-            </w:r>
-          </w:p>
-        </w:tc>
-      </w:tr>
-      <w:tr>
-        <w:tc>
-          <w:tcPr>
-            <w:tcW w:w="675" w:type="dxa"/>
-          </w:tcPr>
-          <w:p>
-            <w:r>
-              <w:t>LF50</w:t>
-            </w:r>
-          </w:p>
-        </w:tc>
-        <w:tc>
-          <w:tcPr>
-            <w:tcW w:w="8537" w:type="dxa"/>
-          </w:tcPr>
-          <w:p>
-            <w:pPr>
-              <w:rPr>
-                <w:b/>
-              </w:rPr>
-            </w:pPr>
-            <w:r>
-              <w:rPr>
-                <w:b/>
-              </w:rPr>
-              <w:t>Geschäftsprozess:</w:t>
-            </w:r>
-          </w:p>
-          <w:p>
-            <w:pPr>
-              <w:rPr>
-                <w:b/>
-              </w:rPr>
-            </w:pPr>
-            <w:r>
-              <w:rPr>
-                <w:b/>
-              </w:rPr>
-              <w:t>Akteur:</w:t>
-            </w:r>
-          </w:p>
-          <w:p>
-            <w:pPr>
-              <w:rPr>
-                <w:b/>
-              </w:rPr>
-            </w:pPr>
-            <w:r>
-              <w:rPr>
-                <w:b/>
-              </w:rPr>
-              <w:t>Beschreibung:</w:t>
-            </w:r>
-          </w:p>
-        </w:tc>
-      </w:tr>
-      <w:tr>
-        <w:tc>
-          <w:tcPr>
-            <w:tcW w:w="675" w:type="dxa"/>
-          </w:tcPr>
-          <w:p>
-            <w:r>
-              <w:t>LF60</w:t>
-            </w:r>
-          </w:p>
-        </w:tc>
-        <w:tc>
-          <w:tcPr>
-            <w:tcW w:w="8537" w:type="dxa"/>
-          </w:tcPr>
-          <w:p>
-            <w:pPr>
-              <w:rPr>
-                <w:b/>
-              </w:rPr>
-            </w:pPr>
-            <w:r>
-              <w:rPr>
-                <w:b/>
-              </w:rPr>
-              <w:t>Geschäftsprozess:</w:t>
-            </w:r>
-          </w:p>
-          <w:p>
-            <w:pPr>
-              <w:rPr>
-                <w:b/>
-              </w:rPr>
-            </w:pPr>
-            <w:r>
-              <w:rPr>
-                <w:b/>
-              </w:rPr>
-              <w:t>Akteur:</w:t>
-            </w:r>
-          </w:p>
-          <w:p>
-            <w:pPr>
-              <w:rPr>
-                <w:b/>
-              </w:rPr>
-            </w:pPr>
-            <w:r>
-              <w:rPr>
-                <w:b/>
-              </w:rPr>
-              <w:t>Beschreibung:</w:t>
-            </w:r>
-          </w:p>
-        </w:tc>
-      </w:tr>
-      <w:tr>
-        <w:tc>
-          <w:tcPr>
-            <w:tcW w:w="675" w:type="dxa"/>
-          </w:tcPr>
-          <w:p>
-            <w:r>
-              <w:t>LF70</w:t>
-            </w:r>
-          </w:p>
-        </w:tc>
-        <w:tc>
-          <w:tcPr>
-            <w:tcW w:w="8537" w:type="dxa"/>
-          </w:tcPr>
-          <w:p>
-            <w:pPr>
-              <w:rPr>
-                <w:b/>
-              </w:rPr>
-            </w:pPr>
-            <w:r>
-              <w:rPr>
-                <w:b/>
-              </w:rPr>
-              <w:t>Geschäftsprozess:</w:t>
-            </w:r>
-          </w:p>
-          <w:p>
-            <w:pPr>
-              <w:rPr>
-                <w:b/>
-              </w:rPr>
-            </w:pPr>
-            <w:r>
-              <w:rPr>
-                <w:b/>
-              </w:rPr>
-              <w:t>Akteur:</w:t>
-            </w:r>
-          </w:p>
-          <w:p>
-            <w:pPr>
-              <w:rPr>
-                <w:b/>
-              </w:rPr>
-            </w:pPr>
-            <w:r>
-              <w:rPr>
-                <w:b/>
-              </w:rPr>
-              <w:t>Beschreibung:</w:t>
-            </w:r>
-          </w:p>
-        </w:tc>
-      </w:tr>
-      <w:tr>
-        <w:tc>
-          <w:tcPr>
-            <w:tcW w:w="675" w:type="dxa"/>
-          </w:tcPr>
-          <w:p>
-            <w:r>
-              <w:t>LF80</w:t>
-            </w:r>
-          </w:p>
-        </w:tc>
-        <w:tc>
-          <w:tcPr>
-            <w:tcW w:w="8537" w:type="dxa"/>
-          </w:tcPr>
-          <w:p>
-            <w:pPr>
-              <w:rPr>
-                <w:b/>
-              </w:rPr>
-            </w:pPr>
-            <w:r>
-              <w:rPr>
-                <w:b/>
-              </w:rPr>
-              <w:t>Geschäftsprozess:</w:t>
-            </w:r>
-          </w:p>
-          <w:p>
-            <w:pPr>
-              <w:rPr>
-                <w:b/>
-              </w:rPr>
-            </w:pPr>
-            <w:r>
-              <w:rPr>
-                <w:b/>
-              </w:rPr>
-              <w:t>Akteur:</w:t>
-            </w:r>
-          </w:p>
-          <w:p>
-            <w:pPr>
-              <w:rPr>
-                <w:b/>
-              </w:rPr>
-            </w:pPr>
-            <w:r>
-              <w:rPr>
-                <w:b/>
-              </w:rPr>
-              <w:t>Beschreibung:</w:t>
-            </w:r>
-          </w:p>
-        </w:tc>
-      </w:tr>
-      <w:tr>
-        <w:tc>
-          <w:tcPr>
-            <w:tcW w:w="675" w:type="dxa"/>
-          </w:tcPr>
-          <w:p>
-            <w:r>
-              <w:t>LF90</w:t>
-            </w:r>
-          </w:p>
-        </w:tc>
-        <w:tc>
-          <w:tcPr>
-            <w:tcW w:w="8537" w:type="dxa"/>
-          </w:tcPr>
-          <w:p>
-            <w:pPr>
-              <w:rPr>
-                <w:b/>
-              </w:rPr>
-            </w:pPr>
-            <w:r>
-              <w:rPr>
-                <w:b/>
-              </w:rPr>
-              <w:t>Geschäftsprozess:</w:t>
-            </w:r>
-          </w:p>
-          <w:p>
-            <w:pPr>
-              <w:rPr>
-                <w:b/>
-              </w:rPr>
-            </w:pPr>
-            <w:r>
-              <w:rPr>
-                <w:b/>
-              </w:rPr>
-              <w:t>Akteur:</w:t>
-            </w:r>
-          </w:p>
-          <w:p>
-            <w:pPr>
-              <w:rPr>
-                <w:b/>
-              </w:rPr>
-            </w:pPr>
-            <w:r>
-              <w:rPr>
-                <w:b/>
-              </w:rPr>
-              <w:t>Beschreibung:</w:t>
-            </w:r>
-          </w:p>
-        </w:tc>
-      </w:tr>
-      <w:tr>
-        <w:tc>
-          <w:tcPr>
-            <w:tcW w:w="675" w:type="dxa"/>
-          </w:tcPr>
-          <w:p>
-            <w:r>
-              <w:t>LF100</w:t>
-            </w:r>
-          </w:p>
-        </w:tc>
-        <w:tc>
-          <w:tcPr>
-            <w:tcW w:w="8537" w:type="dxa"/>
-          </w:tcPr>
-          <w:p>
-            <w:pPr>
-              <w:rPr>
-                <w:b/>
-              </w:rPr>
-            </w:pPr>
-            <w:r>
-              <w:rPr>
-                <w:b/>
-              </w:rPr>
-              <w:t>Geschäftsprozess:</w:t>
-            </w:r>
-          </w:p>
-          <w:p>
-            <w:pPr>
-              <w:rPr>
-                <w:b/>
-              </w:rPr>
-            </w:pPr>
-            <w:r>
-              <w:rPr>
-                <w:b/>
-              </w:rPr>
-              <w:t>Akteur:</w:t>
+            <w:r>
+              <w:rPr>
+                <w:b/>
+              </w:rPr>
+              <w:t xml:space="preserve"> </w:t>
             </w:r>
           </w:p>
           <w:p>
@@ -651,6 +1047,15 @@
         </w:tc>
       </w:tr>
     </w:tbl>
+    <w:p>
+      <w:pPr>
+        <w:pStyle w:val="Listenabsatz"/>
+        <w:ind w:left="928"/>
+      </w:pPr>
+      <w:r>
+        <w:t>Abfangen von Eingabefehler(Datenformate, Plausibilitätsprüfung)</w:t>
+      </w:r>
+    </w:p>
     <w:p>
       <w:pPr>
         <w:pStyle w:val="Listenabsatz"/>
@@ -660,7 +1065,15 @@
         </w:numPr>
       </w:pPr>
       <w:r>
-        <w:t>Standardlayout bei der Dokumentenausgabe</w:t>
+        <w:t xml:space="preserve">Kostenschätzung(2Modelle </w:t>
+      </w:r>
+      <w:proofErr w:type="spellStart"/>
+      <w:r>
+        <w:t>minimum</w:t>
+      </w:r>
+      <w:proofErr w:type="spellEnd"/>
+      <w:r>
+        <w:t>)</w:t>
       </w:r>
     </w:p>
     <w:p>
@@ -672,7 +1085,7 @@
         </w:numPr>
       </w:pPr>
       <w:r>
-        <w:t>Abfangen von Eingabefehler(Datenformate, Plausibilitätsprüfung)</w:t>
+        <w:t>Eingabe von Schätzwerten</w:t>
       </w:r>
     </w:p>
     <w:p>
@@ -683,17 +1096,6 @@
           <w:numId w:val="2"/>
         </w:numPr>
       </w:pPr>
-      <w:r>
-        <w:t xml:space="preserve">Kostenschätzung(2Modelle </w:t>
-      </w:r>
-      <w:proofErr w:type="spellStart"/>
-      <w:r>
-        <w:t>minimum</w:t>
-      </w:r>
-      <w:proofErr w:type="spellEnd"/>
-      <w:r>
-        <w:t>)</w:t>
-      </w:r>
     </w:p>
     <w:p>
       <w:pPr>
@@ -704,7 +1106,7 @@
         </w:numPr>
       </w:pPr>
       <w:r>
-        <w:t>Optimierbar-/Nachkalkulierbarkeit der Kostenschätzung, ggf. selbstoptimierend</w:t>
+        <w:t>Abfangen von Eingabefehler</w:t>
       </w:r>
     </w:p>
     <w:p>
@@ -716,8 +1118,7 @@
         </w:numPr>
       </w:pPr>
       <w:r>
-        <w:lastRenderedPageBreak/>
-        <w:t>Darstellung: Ergebnisse als Dokument (Lastenheft, Kostenschätzung, evtl. Tabellen)</w:t>
+        <w:t>Optimierbar-/Nachkalkulierbarkeit der Kostenschätzung, ggf. selbstoptimierend</w:t>
       </w:r>
     </w:p>
     <w:p>
@@ -729,7 +1130,7 @@
         </w:numPr>
       </w:pPr>
       <w:r>
-        <w:t>Speichern und Im/Export als XML, Marktstandards falls vorhanden</w:t>
+        <w:t>Darstellung: Ergebnisse als Dokument (Lastenheft, Kostenschätzung, evtl. Tabellen)</w:t>
       </w:r>
     </w:p>
     <w:p>
@@ -741,7 +1142,7 @@
         </w:numPr>
       </w:pPr>
       <w:r>
-        <w:t>Meilensteinplan</w:t>
+        <w:t>Speichern und Im/Export als XML, Marktstandards falls vorhanden</w:t>
       </w:r>
     </w:p>
     <w:p>
@@ -753,47 +1154,7 @@
         </w:numPr>
       </w:pPr>
       <w:r>
-        <w:t xml:space="preserve">Interpretation: </w:t>
-      </w:r>
-      <w:proofErr w:type="spellStart"/>
-      <w:r>
-        <w:t>Make</w:t>
-      </w:r>
-      <w:proofErr w:type="spellEnd"/>
-      <w:r>
-        <w:t xml:space="preserve"> </w:t>
-      </w:r>
-      <w:proofErr w:type="spellStart"/>
-      <w:r>
-        <w:t>or</w:t>
-      </w:r>
-      <w:proofErr w:type="spellEnd"/>
-      <w:r>
-        <w:t xml:space="preserve"> </w:t>
-      </w:r>
-      <w:proofErr w:type="spellStart"/>
-      <w:r>
-        <w:t>Buy</w:t>
-      </w:r>
-      <w:proofErr w:type="spellEnd"/>
-      <w:r>
-        <w:t xml:space="preserve">, </w:t>
-      </w:r>
-      <w:proofErr w:type="spellStart"/>
-      <w:r>
-        <w:t>Stop</w:t>
-      </w:r>
-      <w:proofErr w:type="spellEnd"/>
-      <w:r>
-        <w:t xml:space="preserve"> </w:t>
-      </w:r>
-      <w:proofErr w:type="spellStart"/>
-      <w:r>
-        <w:t>or</w:t>
-      </w:r>
-      <w:proofErr w:type="spellEnd"/>
-      <w:r>
-        <w:t xml:space="preserve"> Go Hinweis, Vorschlag</w:t>
+        <w:t>Meilensteinplan</w:t>
       </w:r>
     </w:p>
     <w:p>
@@ -805,7 +1166,47 @@
         </w:numPr>
       </w:pPr>
       <w:r>
-        <w:t>Systemsprache Deutsch</w:t>
+        <w:t xml:space="preserve">Interpretation: </w:t>
+      </w:r>
+      <w:proofErr w:type="spellStart"/>
+      <w:r>
+        <w:t>Make</w:t>
+      </w:r>
+      <w:proofErr w:type="spellEnd"/>
+      <w:r>
+        <w:t xml:space="preserve"> </w:t>
+      </w:r>
+      <w:proofErr w:type="spellStart"/>
+      <w:r>
+        <w:t>or</w:t>
+      </w:r>
+      <w:proofErr w:type="spellEnd"/>
+      <w:r>
+        <w:t xml:space="preserve"> </w:t>
+      </w:r>
+      <w:proofErr w:type="spellStart"/>
+      <w:r>
+        <w:t>Buy</w:t>
+      </w:r>
+      <w:proofErr w:type="spellEnd"/>
+      <w:r>
+        <w:t xml:space="preserve">, </w:t>
+      </w:r>
+      <w:proofErr w:type="spellStart"/>
+      <w:r>
+        <w:t>Stop</w:t>
+      </w:r>
+      <w:proofErr w:type="spellEnd"/>
+      <w:r>
+        <w:t xml:space="preserve"> </w:t>
+      </w:r>
+      <w:proofErr w:type="spellStart"/>
+      <w:r>
+        <w:t>or</w:t>
+      </w:r>
+      <w:proofErr w:type="spellEnd"/>
+      <w:r>
+        <w:t xml:space="preserve"> Go Hinweis, Vorschlag</w:t>
       </w:r>
     </w:p>
     <w:p>
@@ -817,6 +1218,18 @@
         </w:numPr>
       </w:pPr>
       <w:r>
+        <w:t>Systemsprache Deutsch</w:t>
+      </w:r>
+    </w:p>
+    <w:p>
+      <w:pPr>
+        <w:pStyle w:val="Listenabsatz"/>
+        <w:numPr>
+          <w:ilvl w:val="0"/>
+          <w:numId w:val="2"/>
+        </w:numPr>
+      </w:pPr>
+      <w:r>
         <w:t xml:space="preserve">Druckfunktion (PDF </w:t>
       </w:r>
       <w:proofErr w:type="spellStart"/>
@@ -839,6 +1252,11 @@
       <w:r>
         <w:t>Produktdaten</w:t>
       </w:r>
+    </w:p>
+    <w:p>
+      <w:pPr>
+        <w:ind w:left="708"/>
+      </w:pPr>
     </w:p>
     <w:p>
       <w:pPr>
